--- a/backend/PH/static/mexico.docx
+++ b/backend/PH/static/mexico.docx
@@ -1692,7 +1692,6 @@
     <w:qFormat/>
     <w:rPr>
       <w:rFonts w:ascii="Times New Roman" w:eastAsia="Times New Roman" w:hAnsi="Times New Roman" w:cs="Times New Roman"/>
-      <w:b/>
     </w:rPr>
   </w:style>
   <w:style w:type="paragraph" w:styleId="Heading1">
@@ -1781,7 +1780,6 @@
     <w:uiPriority w:val="1"/>
     <w:qFormat/>
     <w:rPr>
-      <w:b/>
       <w:sz w:val="24"/>
       <w:szCs w:val="24"/>
     </w:rPr>
@@ -1811,9 +1809,6 @@
     <w:pPr>
       <w:ind w:left="840" w:hanging="360"/>
     </w:pPr>
-    <w:rPr>
-      <w:b/>
-    </w:rPr>
   </w:style>
   <w:style w:type="paragraph" w:customStyle="1" w:styleId="TableParagraph">
     <w:name w:val="Table Paragraph"/>
